--- a/NSwag_vs_Swashbuckle_Latest.docx
+++ b/NSwag_vs_Swashbuckle_Latest.docx
@@ -159,73 +159,153 @@
           <w:b/>
           <w:bCs/>
           <w:color w:val="4472C4"/>
+          <w:sz w:val="20"/>
+          <w:szCs w:val="20"/>
+          <w:lang w:val="en-GB"/>
+        </w:rPr>
+      </w:pPr>
+      <w:r>
+        <w:rPr>
+          <w:rFonts w:ascii="Segoe UI" w:hAnsi="Segoe UI" w:cs="Segoe UI"/>
+          <w:b/>
+          <w:bCs/>
+          <w:color w:val="4472C4"/>
+          <w:sz w:val="20"/>
+          <w:szCs w:val="20"/>
+          <w:lang w:val="en-GB"/>
+        </w:rPr>
+        <w:t xml:space="preserve">Swagger API is more familiar to everyone than Open API because the Swagger API is </w:t>
+      </w:r>
+      <w:proofErr w:type="gramStart"/>
+      <w:r>
+        <w:rPr>
+          <w:rFonts w:ascii="Segoe UI" w:hAnsi="Segoe UI" w:cs="Segoe UI"/>
+          <w:b/>
+          <w:bCs/>
+          <w:color w:val="4472C4"/>
+          <w:sz w:val="20"/>
+          <w:szCs w:val="20"/>
+          <w:lang w:val="en-GB"/>
+        </w:rPr>
+        <w:t>came</w:t>
+      </w:r>
+      <w:proofErr w:type="gramEnd"/>
+      <w:r>
+        <w:rPr>
+          <w:rFonts w:ascii="Segoe UI" w:hAnsi="Segoe UI" w:cs="Segoe UI"/>
+          <w:b/>
+          <w:bCs/>
+          <w:color w:val="4472C4"/>
+          <w:sz w:val="20"/>
+          <w:szCs w:val="20"/>
+          <w:lang w:val="en-GB"/>
+        </w:rPr>
+        <w:t xml:space="preserve"> first than</w:t>
+      </w:r>
+      <w:r>
+        <w:rPr>
+          <w:rFonts w:ascii="Segoe UI" w:hAnsi="Segoe UI" w:cs="Segoe UI"/>
+          <w:b/>
+          <w:bCs/>
+          <w:color w:val="4472C4"/>
+          <w:sz w:val="20"/>
+          <w:szCs w:val="20"/>
+          <w:lang w:val="en-GB"/>
+        </w:rPr>
+        <w:t xml:space="preserve"> </w:t>
+      </w:r>
+      <w:r>
+        <w:rPr>
+          <w:rFonts w:ascii="Segoe UI" w:hAnsi="Segoe UI" w:cs="Segoe UI"/>
+          <w:b/>
+          <w:bCs/>
+          <w:color w:val="4472C4"/>
+          <w:sz w:val="20"/>
+          <w:szCs w:val="20"/>
+          <w:lang w:val="en-GB"/>
+        </w:rPr>
+        <w:t>OPEN API.</w:t>
+      </w:r>
+    </w:p>
+    <w:p>
+      <w:pPr>
+        <w:pStyle w:val="ListParagraph"/>
+        <w:numPr>
+          <w:ilvl w:val="0"/>
+          <w:numId w:val="6"/>
+        </w:numPr>
+        <w:rPr>
+          <w:rFonts w:ascii="Segoe UI" w:hAnsi="Segoe UI" w:cs="Segoe UI"/>
+          <w:b/>
+          <w:bCs/>
+          <w:color w:val="4472C4"/>
+          <w:sz w:val="20"/>
+          <w:szCs w:val="20"/>
+          <w:lang w:val="en-GB"/>
+        </w:rPr>
+      </w:pPr>
+      <w:r>
+        <w:rPr>
+          <w:rFonts w:ascii="Segoe UI" w:hAnsi="Segoe UI" w:cs="Segoe UI"/>
+          <w:b/>
+          <w:bCs/>
+          <w:color w:val="4472C4"/>
+          <w:sz w:val="20"/>
+          <w:szCs w:val="20"/>
+          <w:lang w:val="en-GB"/>
+        </w:rPr>
+        <w:t>Swagger API is an open source to Address every common issue with REST full services</w:t>
+      </w:r>
+    </w:p>
+    <w:p>
+      <w:pPr>
+        <w:pStyle w:val="ListParagraph"/>
+        <w:numPr>
+          <w:ilvl w:val="0"/>
+          <w:numId w:val="6"/>
+        </w:numPr>
+        <w:spacing w:line="254" w:lineRule="auto"/>
+        <w:textAlignment w:val="auto"/>
+        <w:rPr>
+          <w:rFonts w:ascii="Segoe UI" w:hAnsi="Segoe UI" w:cs="Segoe UI"/>
+          <w:b/>
+          <w:bCs/>
+          <w:color w:val="4472C4"/>
+          <w:sz w:val="20"/>
+          <w:szCs w:val="20"/>
+          <w:lang w:val="en-GB"/>
+        </w:rPr>
+      </w:pPr>
+      <w:r>
+        <w:rPr>
+          <w:rFonts w:ascii="Segoe UI" w:hAnsi="Segoe UI" w:cs="Segoe UI"/>
+          <w:b/>
+          <w:bCs/>
+          <w:color w:val="4472C4"/>
+          <w:sz w:val="20"/>
+          <w:szCs w:val="20"/>
+          <w:lang w:val="en-GB"/>
+        </w:rPr>
+        <w:t>Before Swagger API there is no specific standard way to work with REST full services to maintain their documentation.</w:t>
+      </w:r>
+    </w:p>
+    <w:p>
+      <w:pPr>
+        <w:pStyle w:val="ListParagraph"/>
+        <w:numPr>
+          <w:ilvl w:val="0"/>
+          <w:numId w:val="6"/>
+        </w:numPr>
+        <w:rPr>
+          <w:rFonts w:ascii="Segoe UI" w:hAnsi="Segoe UI" w:cs="Segoe UI"/>
+          <w:b/>
+          <w:bCs/>
+          <w:color w:val="4472C4"/>
           <w:sz w:val="24"/>
           <w:szCs w:val="24"/>
           <w:lang w:val="en-GB"/>
         </w:rPr>
       </w:pPr>
-      <w:r>
-        <w:rPr>
-          <w:rFonts w:ascii="Segoe UI" w:hAnsi="Segoe UI" w:cs="Segoe UI"/>
-          <w:b/>
-          <w:bCs/>
-          <w:color w:val="4472C4"/>
-          <w:sz w:val="24"/>
-          <w:szCs w:val="24"/>
-          <w:lang w:val="en-GB"/>
-        </w:rPr>
-        <w:t xml:space="preserve">Swagger API is more familiar to everyone than Open API because the Swagger API is </w:t>
-      </w:r>
-      <w:proofErr w:type="gramStart"/>
-      <w:r>
-        <w:rPr>
-          <w:rFonts w:ascii="Segoe UI" w:hAnsi="Segoe UI" w:cs="Segoe UI"/>
-          <w:b/>
-          <w:bCs/>
-          <w:color w:val="4472C4"/>
-          <w:sz w:val="24"/>
-          <w:szCs w:val="24"/>
-          <w:lang w:val="en-GB"/>
-        </w:rPr>
-        <w:t>came</w:t>
-      </w:r>
-      <w:proofErr w:type="gramEnd"/>
-      <w:r>
-        <w:rPr>
-          <w:rFonts w:ascii="Segoe UI" w:hAnsi="Segoe UI" w:cs="Segoe UI"/>
-          <w:b/>
-          <w:bCs/>
-          <w:color w:val="4472C4"/>
-          <w:sz w:val="24"/>
-          <w:szCs w:val="24"/>
-          <w:lang w:val="en-GB"/>
-        </w:rPr>
-        <w:t xml:space="preserve"> first than</w:t>
-      </w:r>
-      <w:r>
-        <w:rPr>
-          <w:rFonts w:ascii="Segoe UI" w:hAnsi="Segoe UI" w:cs="Segoe UI"/>
-          <w:b/>
-          <w:bCs/>
-          <w:color w:val="4472C4"/>
-          <w:sz w:val="24"/>
-          <w:szCs w:val="24"/>
-          <w:lang w:val="en-GB"/>
-        </w:rPr>
-        <w:t xml:space="preserve"> </w:t>
-      </w:r>
-      <w:r>
-        <w:rPr>
-          <w:rFonts w:ascii="Segoe UI" w:hAnsi="Segoe UI" w:cs="Segoe UI"/>
-          <w:b/>
-          <w:bCs/>
-          <w:color w:val="4472C4"/>
-          <w:sz w:val="24"/>
-          <w:szCs w:val="24"/>
-          <w:lang w:val="en-GB"/>
-        </w:rPr>
-        <w:t>OPEN API.</w:t>
-      </w:r>
       <w:bookmarkStart w:id="0" w:name="_GoBack"/>
       <w:bookmarkEnd w:id="0"/>
     </w:p>
@@ -892,7 +972,6 @@
           <w:rFonts w:ascii="Segoe UI" w:hAnsi="Segoe UI" w:cs="Segoe UI"/>
           <w:color w:val="24292E"/>
         </w:rPr>
-        <w:lastRenderedPageBreak/>
         <w:t xml:space="preserve">In addition to its Swagger generator, </w:t>
       </w:r>
       <w:proofErr w:type="spellStart"/>
@@ -1089,6 +1168,7 @@
           <w:sz w:val="28"/>
           <w:szCs w:val="28"/>
         </w:rPr>
+        <w:lastRenderedPageBreak/>
         <w:drawing>
           <wp:inline distT="0" distB="0" distL="0" distR="0" wp14:anchorId="688EC4E2" wp14:editId="4823F65B">
             <wp:extent cx="5731514" cy="2892420"/>
@@ -1147,7 +1227,6 @@
           <w:sz w:val="21"/>
           <w:szCs w:val="21"/>
         </w:rPr>
-        <w:lastRenderedPageBreak/>
         <w:t>Remarks</w:t>
       </w:r>
       <w:r>
@@ -6453,6 +6532,92 @@
     </w:lvl>
   </w:abstractNum>
   <w:abstractNum w:abstractNumId="3">
+    <w:nsid w:val="4517484A"/>
+    <w:multiLevelType w:val="hybridMultilevel"/>
+    <w:tmpl w:val="503ED0E6"/>
+    <w:lvl w:ilvl="0" w:tplc="2000000F">
+      <w:start w:val="1"/>
+      <w:numFmt w:val="decimal"/>
+      <w:lvlText w:val="%1."/>
+      <w:lvlJc w:val="left"/>
+      <w:pPr>
+        <w:ind w:left="720" w:hanging="360"/>
+      </w:pPr>
+    </w:lvl>
+    <w:lvl w:ilvl="1" w:tplc="20000019">
+      <w:start w:val="1"/>
+      <w:numFmt w:val="lowerLetter"/>
+      <w:lvlText w:val="%2."/>
+      <w:lvlJc w:val="left"/>
+      <w:pPr>
+        <w:ind w:left="1440" w:hanging="360"/>
+      </w:pPr>
+    </w:lvl>
+    <w:lvl w:ilvl="2" w:tplc="2000001B">
+      <w:start w:val="1"/>
+      <w:numFmt w:val="lowerRoman"/>
+      <w:lvlText w:val="%3."/>
+      <w:lvlJc w:val="right"/>
+      <w:pPr>
+        <w:ind w:left="2160" w:hanging="180"/>
+      </w:pPr>
+    </w:lvl>
+    <w:lvl w:ilvl="3" w:tplc="2000000F">
+      <w:start w:val="1"/>
+      <w:numFmt w:val="decimal"/>
+      <w:lvlText w:val="%4."/>
+      <w:lvlJc w:val="left"/>
+      <w:pPr>
+        <w:ind w:left="2880" w:hanging="360"/>
+      </w:pPr>
+    </w:lvl>
+    <w:lvl w:ilvl="4" w:tplc="20000019">
+      <w:start w:val="1"/>
+      <w:numFmt w:val="lowerLetter"/>
+      <w:lvlText w:val="%5."/>
+      <w:lvlJc w:val="left"/>
+      <w:pPr>
+        <w:ind w:left="3600" w:hanging="360"/>
+      </w:pPr>
+    </w:lvl>
+    <w:lvl w:ilvl="5" w:tplc="2000001B">
+      <w:start w:val="1"/>
+      <w:numFmt w:val="lowerRoman"/>
+      <w:lvlText w:val="%6."/>
+      <w:lvlJc w:val="right"/>
+      <w:pPr>
+        <w:ind w:left="4320" w:hanging="180"/>
+      </w:pPr>
+    </w:lvl>
+    <w:lvl w:ilvl="6" w:tplc="2000000F">
+      <w:start w:val="1"/>
+      <w:numFmt w:val="decimal"/>
+      <w:lvlText w:val="%7."/>
+      <w:lvlJc w:val="left"/>
+      <w:pPr>
+        <w:ind w:left="5040" w:hanging="360"/>
+      </w:pPr>
+    </w:lvl>
+    <w:lvl w:ilvl="7" w:tplc="20000019">
+      <w:start w:val="1"/>
+      <w:numFmt w:val="lowerLetter"/>
+      <w:lvlText w:val="%8."/>
+      <w:lvlJc w:val="left"/>
+      <w:pPr>
+        <w:ind w:left="5760" w:hanging="360"/>
+      </w:pPr>
+    </w:lvl>
+    <w:lvl w:ilvl="8" w:tplc="2000001B">
+      <w:start w:val="1"/>
+      <w:numFmt w:val="lowerRoman"/>
+      <w:lvlText w:val="%9."/>
+      <w:lvlJc w:val="right"/>
+      <w:pPr>
+        <w:ind w:left="6480" w:hanging="180"/>
+      </w:pPr>
+    </w:lvl>
+  </w:abstractNum>
+  <w:abstractNum w:abstractNumId="4">
     <w:nsid w:val="4EE55E3F"/>
     <w:multiLevelType w:val="multilevel"/>
     <w:tmpl w:val="DB1082D8"/>
@@ -6565,7 +6730,7 @@
       </w:rPr>
     </w:lvl>
   </w:abstractNum>
-  <w:abstractNum w:abstractNumId="4">
+  <w:abstractNum w:abstractNumId="5">
     <w:nsid w:val="5846493B"/>
     <w:multiLevelType w:val="multilevel"/>
     <w:tmpl w:val="DB528442"/>
@@ -6651,7 +6816,7 @@
       </w:pPr>
     </w:lvl>
   </w:abstractNum>
-  <w:abstractNum w:abstractNumId="5">
+  <w:abstractNum w:abstractNumId="6">
     <w:nsid w:val="7ED741DE"/>
     <w:multiLevelType w:val="hybridMultilevel"/>
     <w:tmpl w:val="901E4F92"/>
@@ -6741,7 +6906,7 @@
     </w:lvl>
   </w:abstractNum>
   <w:num w:numId="1">
-    <w:abstractNumId w:val="3"/>
+    <w:abstractNumId w:val="4"/>
   </w:num>
   <w:num w:numId="2">
     <w:abstractNumId w:val="0"/>
@@ -6753,10 +6918,40 @@
     <w:abstractNumId w:val="2"/>
   </w:num>
   <w:num w:numId="5">
-    <w:abstractNumId w:val="4"/>
+    <w:abstractNumId w:val="5"/>
   </w:num>
   <w:num w:numId="6">
-    <w:abstractNumId w:val="5"/>
+    <w:abstractNumId w:val="6"/>
+  </w:num>
+  <w:num w:numId="7">
+    <w:abstractNumId w:val="3"/>
+    <w:lvlOverride w:ilvl="0">
+      <w:startOverride w:val="1"/>
+    </w:lvlOverride>
+    <w:lvlOverride w:ilvl="1">
+      <w:startOverride w:val="1"/>
+    </w:lvlOverride>
+    <w:lvlOverride w:ilvl="2">
+      <w:startOverride w:val="1"/>
+    </w:lvlOverride>
+    <w:lvlOverride w:ilvl="3">
+      <w:startOverride w:val="1"/>
+    </w:lvlOverride>
+    <w:lvlOverride w:ilvl="4">
+      <w:startOverride w:val="1"/>
+    </w:lvlOverride>
+    <w:lvlOverride w:ilvl="5">
+      <w:startOverride w:val="1"/>
+    </w:lvlOverride>
+    <w:lvlOverride w:ilvl="6">
+      <w:startOverride w:val="1"/>
+    </w:lvlOverride>
+    <w:lvlOverride w:ilvl="7">
+      <w:startOverride w:val="1"/>
+    </w:lvlOverride>
+    <w:lvlOverride w:ilvl="8">
+      <w:startOverride w:val="1"/>
+    </w:lvlOverride>
   </w:num>
 </w:numbering>
 </file>
@@ -6830,7 +7025,7 @@
     <w:lsdException w:name="Medium Shading 2 Accent 1" w:semiHidden="0" w:uiPriority="64" w:unhideWhenUsed="0"/>
     <w:lsdException w:name="Medium List 1 Accent 1" w:semiHidden="0" w:uiPriority="65" w:unhideWhenUsed="0"/>
     <w:lsdException w:name="Revision" w:unhideWhenUsed="0"/>
-    <w:lsdException w:name="List Paragraph" w:semiHidden="0" w:uiPriority="34" w:unhideWhenUsed="0" w:qFormat="1"/>
+    <w:lsdException w:name="List Paragraph" w:semiHidden="0" w:uiPriority="0" w:unhideWhenUsed="0" w:qFormat="1"/>
     <w:lsdException w:name="Quote" w:semiHidden="0" w:uiPriority="29" w:unhideWhenUsed="0" w:qFormat="1"/>
     <w:lsdException w:name="Intense Quote" w:semiHidden="0" w:uiPriority="30" w:unhideWhenUsed="0" w:qFormat="1"/>
     <w:lsdException w:name="Medium List 2 Accent 1" w:semiHidden="0" w:uiPriority="66" w:unhideWhenUsed="0"/>
@@ -7005,6 +7200,7 @@
   <w:style w:type="paragraph" w:styleId="ListParagraph">
     <w:name w:val="List Paragraph"/>
     <w:basedOn w:val="Normal"/>
+    <w:qFormat/>
     <w:pPr>
       <w:ind w:left="720"/>
     </w:pPr>
@@ -7202,7 +7398,7 @@
     <w:lsdException w:name="Medium Shading 2 Accent 1" w:semiHidden="0" w:uiPriority="64" w:unhideWhenUsed="0"/>
     <w:lsdException w:name="Medium List 1 Accent 1" w:semiHidden="0" w:uiPriority="65" w:unhideWhenUsed="0"/>
     <w:lsdException w:name="Revision" w:unhideWhenUsed="0"/>
-    <w:lsdException w:name="List Paragraph" w:semiHidden="0" w:uiPriority="34" w:unhideWhenUsed="0" w:qFormat="1"/>
+    <w:lsdException w:name="List Paragraph" w:semiHidden="0" w:uiPriority="0" w:unhideWhenUsed="0" w:qFormat="1"/>
     <w:lsdException w:name="Quote" w:semiHidden="0" w:uiPriority="29" w:unhideWhenUsed="0" w:qFormat="1"/>
     <w:lsdException w:name="Intense Quote" w:semiHidden="0" w:uiPriority="30" w:unhideWhenUsed="0" w:qFormat="1"/>
     <w:lsdException w:name="Medium List 2 Accent 1" w:semiHidden="0" w:uiPriority="66" w:unhideWhenUsed="0"/>
@@ -7377,6 +7573,7 @@
   <w:style w:type="paragraph" w:styleId="ListParagraph">
     <w:name w:val="List Paragraph"/>
     <w:basedOn w:val="Normal"/>
+    <w:qFormat/>
     <w:pPr>
       <w:ind w:left="720"/>
     </w:pPr>

--- a/NSwag_vs_Swashbuckle_Latest.docx
+++ b/NSwag_vs_Swashbuckle_Latest.docx
@@ -287,6 +287,66 @@
           <w:lang w:val="en-GB"/>
         </w:rPr>
         <w:t>Before Swagger API there is no specific standard way to work with REST full services to maintain their documentation.</w:t>
+      </w:r>
+    </w:p>
+    <w:p>
+      <w:pPr>
+        <w:pStyle w:val="ListParagraph"/>
+        <w:numPr>
+          <w:ilvl w:val="0"/>
+          <w:numId w:val="6"/>
+        </w:numPr>
+        <w:spacing w:line="254" w:lineRule="auto"/>
+        <w:textAlignment w:val="auto"/>
+        <w:rPr>
+          <w:b/>
+          <w:bCs/>
+          <w:color w:val="4472C4"/>
+          <w:sz w:val="20"/>
+          <w:szCs w:val="20"/>
+          <w:lang w:val="en-GB"/>
+        </w:rPr>
+      </w:pPr>
+      <w:r>
+        <w:rPr>
+          <w:b/>
+          <w:bCs/>
+          <w:color w:val="4472C4"/>
+          <w:sz w:val="20"/>
+          <w:szCs w:val="20"/>
+          <w:lang w:val="en-GB"/>
+        </w:rPr>
+        <w:t>Swagger API is initiated in 2011</w:t>
+      </w:r>
+    </w:p>
+    <w:p>
+      <w:pPr>
+        <w:pStyle w:val="ListParagraph"/>
+        <w:numPr>
+          <w:ilvl w:val="0"/>
+          <w:numId w:val="6"/>
+        </w:numPr>
+        <w:spacing w:line="254" w:lineRule="auto"/>
+        <w:textAlignment w:val="auto"/>
+        <w:rPr>
+          <w:b/>
+          <w:bCs/>
+          <w:color w:val="4472C4"/>
+          <w:sz w:val="20"/>
+          <w:szCs w:val="20"/>
+          <w:lang w:val="en-GB"/>
+        </w:rPr>
+      </w:pPr>
+      <w:r>
+        <w:rPr>
+          <w:b/>
+          <w:bCs/>
+          <w:color w:val="4472C4"/>
+          <w:sz w:val="20"/>
+          <w:szCs w:val="20"/>
+          <w:lang w:val="en-GB"/>
+        </w:rPr>
+        <w:t>Open API is initiated in 2015.</w:t>
       </w:r>
     </w:p>
     <w:p>
@@ -833,6 +893,7 @@
           <w:szCs w:val="40"/>
           <w:lang w:val="en-GB"/>
         </w:rPr>
+        <w:lastRenderedPageBreak/>
         <w:t>Swashbuckle</w:t>
       </w:r>
       <w:proofErr w:type="spellEnd"/>

--- a/NSwag_vs_Swashbuckle_Latest.docx
+++ b/NSwag_vs_Swashbuckle_Latest.docx
@@ -288,6 +288,8 @@
         </w:rPr>
         <w:t>Before Swagger API there is no specific standard way to work with REST full services to maintain their documentation.</w:t>
       </w:r>
+      <w:bookmarkStart w:id="0" w:name="_GoBack"/>
+      <w:bookmarkEnd w:id="0"/>
     </w:p>
     <w:p>
       <w:pPr>
@@ -299,6 +301,7 @@
         <w:spacing w:line="254" w:lineRule="auto"/>
         <w:textAlignment w:val="auto"/>
         <w:rPr>
+          <w:rFonts w:ascii="Segoe UI" w:hAnsi="Segoe UI" w:cs="Segoe UI"/>
           <w:b/>
           <w:bCs/>
           <w:color w:val="4472C4"/>
@@ -309,6 +312,7 @@
       </w:pPr>
       <w:r>
         <w:rPr>
+          <w:rFonts w:ascii="Segoe UI" w:hAnsi="Segoe UI" w:cs="Segoe UI"/>
           <w:b/>
           <w:bCs/>
           <w:color w:val="4472C4"/>
@@ -329,6 +333,7 @@
         <w:spacing w:line="254" w:lineRule="auto"/>
         <w:textAlignment w:val="auto"/>
         <w:rPr>
+          <w:rFonts w:ascii="Segoe UI" w:hAnsi="Segoe UI" w:cs="Segoe UI"/>
           <w:b/>
           <w:bCs/>
           <w:color w:val="4472C4"/>
@@ -339,6 +344,7 @@
       </w:pPr>
       <w:r>
         <w:rPr>
+          <w:rFonts w:ascii="Segoe UI" w:hAnsi="Segoe UI" w:cs="Segoe UI"/>
           <w:b/>
           <w:bCs/>
           <w:color w:val="4472C4"/>
@@ -356,31 +362,62 @@
           <w:ilvl w:val="0"/>
           <w:numId w:val="6"/>
         </w:numPr>
+        <w:spacing w:line="254" w:lineRule="auto"/>
+        <w:textAlignment w:val="auto"/>
         <w:rPr>
           <w:rFonts w:ascii="Segoe UI" w:hAnsi="Segoe UI" w:cs="Segoe UI"/>
           <w:b/>
           <w:bCs/>
           <w:color w:val="4472C4"/>
-          <w:sz w:val="24"/>
-          <w:szCs w:val="24"/>
-          <w:lang w:val="en-GB"/>
-        </w:rPr>
-      </w:pPr>
-      <w:bookmarkStart w:id="0" w:name="_GoBack"/>
-      <w:bookmarkEnd w:id="0"/>
-    </w:p>
-    <w:p>
-      <w:pPr>
+          <w:sz w:val="20"/>
+          <w:szCs w:val="20"/>
+          <w:lang w:val="en-GB"/>
+        </w:rPr>
+      </w:pPr>
+      <w:r>
         <w:rPr>
           <w:rFonts w:ascii="Segoe UI" w:hAnsi="Segoe UI" w:cs="Segoe UI"/>
           <w:b/>
           <w:bCs/>
           <w:color w:val="4472C4"/>
-          <w:sz w:val="40"/>
-          <w:szCs w:val="40"/>
-          <w:lang w:val="en-GB"/>
-        </w:rPr>
-      </w:pPr>
+          <w:sz w:val="20"/>
+          <w:szCs w:val="20"/>
+          <w:lang w:val="en-GB"/>
+        </w:rPr>
+        <w:t>In 2016, Swagger API 2.0 is renamed to OpenAPI2.0</w:t>
+      </w:r>
+    </w:p>
+    <w:p>
+      <w:pPr>
+        <w:pStyle w:val="ListParagraph"/>
+        <w:numPr>
+          <w:ilvl w:val="0"/>
+          <w:numId w:val="6"/>
+        </w:numPr>
+        <w:spacing w:line="254" w:lineRule="auto"/>
+        <w:textAlignment w:val="auto"/>
+        <w:rPr>
+          <w:rFonts w:ascii="Segoe UI" w:hAnsi="Segoe UI" w:cs="Segoe UI"/>
+          <w:b/>
+          <w:bCs/>
+          <w:color w:val="4472C4"/>
+          <w:sz w:val="20"/>
+          <w:szCs w:val="20"/>
+          <w:lang w:val="en-GB"/>
+        </w:rPr>
+      </w:pPr>
+      <w:r>
+        <w:rPr>
+          <w:rFonts w:ascii="Segoe UI" w:hAnsi="Segoe UI" w:cs="Segoe UI"/>
+          <w:b/>
+          <w:bCs/>
+          <w:color w:val="4472C4"/>
+          <w:sz w:val="20"/>
+          <w:szCs w:val="20"/>
+          <w:lang w:val="en-GB"/>
+        </w:rPr>
+        <w:t>In 2017, Open API3.0 is updated with more industry standard formats to describe how to work with REST API's.</w:t>
+      </w:r>
     </w:p>
     <w:p>
       <w:pPr>
@@ -397,7 +434,31 @@
           <w:shd w:val="clear" w:color="auto" w:fill="FFFF00"/>
           <w:lang w:val="en-GB"/>
         </w:rPr>
-        <w:t xml:space="preserve">This document is only considering .NET API’s and preparing </w:t>
+        <w:t xml:space="preserve">This document is only considering .NET API’s and </w:t>
+      </w:r>
+      <w:proofErr w:type="gramStart"/>
+      <w:r>
+        <w:rPr>
+          <w:rFonts w:ascii="Segoe UI" w:hAnsi="Segoe UI" w:cs="Segoe UI"/>
+          <w:color w:val="4472C4"/>
+          <w:sz w:val="40"/>
+          <w:szCs w:val="40"/>
+          <w:shd w:val="clear" w:color="auto" w:fill="FFFF00"/>
+          <w:lang w:val="en-GB"/>
+        </w:rPr>
+        <w:t>preparing</w:t>
+      </w:r>
+      <w:proofErr w:type="gramEnd"/>
+      <w:r>
+        <w:rPr>
+          <w:rFonts w:ascii="Segoe UI" w:hAnsi="Segoe UI" w:cs="Segoe UI"/>
+          <w:color w:val="4472C4"/>
+          <w:sz w:val="40"/>
+          <w:szCs w:val="40"/>
+          <w:shd w:val="clear" w:color="auto" w:fill="FFFF00"/>
+          <w:lang w:val="en-GB"/>
+        </w:rPr>
+        <w:t xml:space="preserve"> </w:t>
       </w:r>
       <w:proofErr w:type="spellStart"/>
       <w:r>
